--- a/2/docs/Комп'ютерні мережі [Лб2].docx
+++ b/2/docs/Комп'ютерні мережі [Лб2].docx
@@ -238,26 +238,8 @@
           <w:rFonts w:ascii="Times New Roman" w:eastAsia="Times New Roman" w:hAnsi="Times New Roman" w:cs="Times New Roman"/>
           <w:sz w:val="28"/>
           <w:szCs w:val="28"/>
-          <w:lang w:val="en-US"/>
-        </w:rPr>
-        <w:t>Frontend</w:t>
-      </w:r>
-      <w:r>
-        <w:rPr>
-          <w:rFonts w:ascii="Times New Roman" w:eastAsia="Times New Roman" w:hAnsi="Times New Roman" w:cs="Times New Roman"/>
-          <w:sz w:val="28"/>
-          <w:szCs w:val="28"/>
-          <w:lang w:val="ru-RU"/>
-        </w:rPr>
-        <w:t>-</w:t>
-      </w:r>
-      <w:r>
-        <w:rPr>
-          <w:rFonts w:ascii="Times New Roman" w:eastAsia="Times New Roman" w:hAnsi="Times New Roman" w:cs="Times New Roman"/>
-          <w:sz w:val="28"/>
-          <w:szCs w:val="28"/>
-        </w:rPr>
-        <w:t>розробка</w:t>
+        </w:rPr>
+        <w:t>Комп’ютерні мережі</w:t>
       </w:r>
       <w:r>
         <w:rPr>
@@ -761,6 +743,7 @@
       <w:r>
         <w:rPr>
           <w:rFonts w:ascii="Times New Roman" w:eastAsia="Times New Roman" w:hAnsi="Times New Roman" w:cs="Times New Roman"/>
+          <w:noProof/>
           <w:color w:val="000009"/>
           <w:sz w:val="28"/>
           <w:szCs w:val="28"/>
@@ -963,6 +946,7 @@
       <w:r>
         <w:rPr>
           <w:rFonts w:ascii="Times New Roman" w:eastAsia="Times New Roman" w:hAnsi="Times New Roman" w:cs="Times New Roman"/>
+          <w:noProof/>
           <w:color w:val="000009"/>
           <w:sz w:val="28"/>
           <w:szCs w:val="28"/>
@@ -1078,6 +1062,7 @@
       <w:r>
         <w:rPr>
           <w:rFonts w:ascii="Times New Roman" w:eastAsia="Times New Roman" w:hAnsi="Times New Roman" w:cs="Times New Roman"/>
+          <w:noProof/>
           <w:color w:val="000009"/>
           <w:sz w:val="28"/>
           <w:szCs w:val="28"/>
@@ -1229,6 +1214,7 @@
       <w:r>
         <w:rPr>
           <w:rFonts w:ascii="Times New Roman" w:eastAsia="Times New Roman" w:hAnsi="Times New Roman" w:cs="Times New Roman"/>
+          <w:noProof/>
           <w:color w:val="000009"/>
           <w:sz w:val="28"/>
           <w:szCs w:val="28"/>
@@ -1349,6 +1335,7 @@
           <w:rFonts w:ascii="Times New Roman" w:eastAsia="Times New Roman" w:hAnsi="Times New Roman" w:cs="Times New Roman"/>
           <w:b/>
           <w:bCs/>
+          <w:noProof/>
           <w:color w:val="000009"/>
           <w:sz w:val="28"/>
           <w:szCs w:val="28"/>
@@ -1474,37 +1461,7 @@
           <w:sz w:val="28"/>
           <w:szCs w:val="28"/>
         </w:rPr>
-        <w:t>Завдання</w:t>
-      </w:r>
-      <w:r>
-        <w:rPr>
-          <w:rFonts w:ascii="Times New Roman" w:eastAsia="Times New Roman" w:hAnsi="Times New Roman" w:cs="Times New Roman"/>
-          <w:b/>
-          <w:bCs/>
-          <w:sz w:val="28"/>
-          <w:szCs w:val="28"/>
-        </w:rPr>
-        <w:t xml:space="preserve"> 2</w:t>
-      </w:r>
-      <w:r>
-        <w:rPr>
-          <w:rFonts w:ascii="Times New Roman" w:eastAsia="Times New Roman" w:hAnsi="Times New Roman" w:cs="Times New Roman"/>
-          <w:b/>
-          <w:bCs/>
-          <w:sz w:val="28"/>
-          <w:szCs w:val="28"/>
-        </w:rPr>
-        <w:t>.</w:t>
-      </w:r>
-      <w:r>
-        <w:rPr>
-          <w:rFonts w:ascii="Times New Roman" w:eastAsia="Times New Roman" w:hAnsi="Times New Roman" w:cs="Times New Roman"/>
-          <w:b/>
-          <w:bCs/>
-          <w:sz w:val="28"/>
-          <w:szCs w:val="28"/>
-        </w:rPr>
-        <w:t xml:space="preserve"> Вивчення режимів EXEC</w:t>
+        <w:t>Завдання 2. Вивчення режимів EXEC</w:t>
       </w:r>
     </w:p>
     <w:p>
@@ -1547,6 +1504,7 @@
       <w:r>
         <w:rPr>
           <w:rFonts w:ascii="Times New Roman" w:eastAsia="Times New Roman" w:hAnsi="Times New Roman" w:cs="Times New Roman"/>
+          <w:noProof/>
           <w:sz w:val="28"/>
           <w:szCs w:val="28"/>
           <w:lang w:val="en-US"/>
@@ -1703,6 +1661,7 @@
       <w:r>
         <w:rPr>
           <w:rFonts w:ascii="Times New Roman" w:eastAsia="Times New Roman" w:hAnsi="Times New Roman" w:cs="Times New Roman"/>
+          <w:noProof/>
           <w:color w:val="000009"/>
           <w:sz w:val="28"/>
           <w:szCs w:val="28"/>
@@ -1771,7 +1730,7 @@
           <w:color w:val="000009"/>
           <w:sz w:val="28"/>
           <w:szCs w:val="28"/>
-          <w:lang w:val="en-US"/>
+          <w:lang w:val="ru-RU"/>
         </w:rPr>
         <w:t>7</w:t>
       </w:r>
@@ -1782,34 +1741,7 @@
           <w:sz w:val="28"/>
           <w:szCs w:val="28"/>
         </w:rPr>
-        <w:t xml:space="preserve"> –</w:t>
-      </w:r>
-      <w:r>
-        <w:rPr>
-          <w:rFonts w:ascii="Times New Roman" w:eastAsia="Times New Roman" w:hAnsi="Times New Roman" w:cs="Times New Roman"/>
-          <w:color w:val="000009"/>
-          <w:sz w:val="28"/>
-          <w:szCs w:val="28"/>
-        </w:rPr>
-        <w:t xml:space="preserve"> Р</w:t>
-      </w:r>
-      <w:r>
-        <w:rPr>
-          <w:rFonts w:ascii="Times New Roman" w:eastAsia="Times New Roman" w:hAnsi="Times New Roman" w:cs="Times New Roman"/>
-          <w:color w:val="000009"/>
-          <w:sz w:val="28"/>
-          <w:szCs w:val="28"/>
-        </w:rPr>
-        <w:t xml:space="preserve">ежим </w:t>
-      </w:r>
-      <w:r>
-        <w:rPr>
-          <w:rFonts w:ascii="Times New Roman" w:eastAsia="Times New Roman" w:hAnsi="Times New Roman" w:cs="Times New Roman"/>
-          <w:color w:val="000009"/>
-          <w:sz w:val="28"/>
-          <w:szCs w:val="28"/>
-        </w:rPr>
-        <w:t>глобальної конфігурації</w:t>
+        <w:t xml:space="preserve"> – Режим глобальної конфігурації</w:t>
       </w:r>
     </w:p>
     <w:p>
@@ -1922,6 +1854,7 @@
       <w:r>
         <w:rPr>
           <w:rFonts w:ascii="Times New Roman" w:eastAsia="Times New Roman" w:hAnsi="Times New Roman" w:cs="Times New Roman"/>
+          <w:noProof/>
           <w:color w:val="000009"/>
           <w:sz w:val="28"/>
           <w:szCs w:val="28"/>
@@ -2001,16 +1934,7 @@
           <w:sz w:val="28"/>
           <w:szCs w:val="28"/>
         </w:rPr>
-        <w:t xml:space="preserve"> – </w:t>
-      </w:r>
-      <w:r>
-        <w:rPr>
-          <w:rFonts w:ascii="Times New Roman" w:eastAsia="Times New Roman" w:hAnsi="Times New Roman" w:cs="Times New Roman"/>
-          <w:color w:val="000009"/>
-          <w:sz w:val="28"/>
-          <w:szCs w:val="28"/>
-        </w:rPr>
-        <w:t>Налаштування годинника</w:t>
+        <w:t xml:space="preserve"> – Налаштування годинника</w:t>
       </w:r>
     </w:p>
     <w:p>
@@ -2068,6 +1992,7 @@
       <w:r>
         <w:rPr>
           <w:rFonts w:ascii="Times New Roman" w:eastAsia="Times New Roman" w:hAnsi="Times New Roman" w:cs="Times New Roman"/>
+          <w:noProof/>
           <w:color w:val="000009"/>
           <w:sz w:val="28"/>
           <w:szCs w:val="28"/>
@@ -6512,6 +6437,7 @@
   <w:style w:type="character" w:default="1" w:styleId="a0">
     <w:name w:val="Default Paragraph Font"/>
     <w:uiPriority w:val="1"/>
+    <w:semiHidden/>
     <w:unhideWhenUsed/>
   </w:style>
   <w:style w:type="table" w:default="1" w:styleId="a1">
@@ -7049,28 +6975,28 @@
 </file>
 
 <file path=customXml/item1.xml><?xml version="1.0" encoding="utf-8"?>
+<b:Sources xmlns:b="http://schemas.openxmlformats.org/officeDocument/2006/bibliography" xmlns="http://schemas.openxmlformats.org/officeDocument/2006/bibliography" SelectedStyle="\APASixthEditionOfficeOnline.xsl" StyleName="APA" Version="6"/>
+</file>
+
+<file path=customXml/item2.xml><?xml version="1.0" encoding="utf-8"?>
 <go:gDocsCustomXmlDataStorage xmlns:go="http://customooxmlschemas.google.com/" xmlns:r="http://schemas.openxmlformats.org/officeDocument/2006/relationships" uri="GoogleDocsCustomDataVersion2">
   <go:docsCustomData xmlns:go="http://customooxmlschemas.google.com/" roundtripDataSignature="AMtx7mhOBD04ZcP4q36DBiutpldA389sWA==">CgMxLjA4AHIhMTR6WjIyYy1xdEtFZ0hZaE1qRzBJV2I4aFpzTGRrTkRr</go:docsCustomData>
 </go:gDocsCustomXmlDataStorage>
 </file>
 
-<file path=customXml/item2.xml><?xml version="1.0" encoding="utf-8"?>
-<b:Sources xmlns:b="http://schemas.openxmlformats.org/officeDocument/2006/bibliography" xmlns="http://schemas.openxmlformats.org/officeDocument/2006/bibliography" SelectedStyle="\APASixthEditionOfficeOnline.xsl" StyleName="APA" Version="6"/>
+<file path=customXml/itemProps1.xml><?xml version="1.0" encoding="utf-8"?>
+<ds:datastoreItem xmlns:ds="http://schemas.openxmlformats.org/officeDocument/2006/customXml" ds:itemID="{577F5ED9-2195-426B-BBD5-F60B7F7A1A65}">
+  <ds:schemaRefs>
+    <ds:schemaRef ds:uri="http://schemas.openxmlformats.org/officeDocument/2006/bibliography"/>
+  </ds:schemaRefs>
+</ds:datastoreItem>
 </file>
 
-<file path=customXml/itemProps1.xml><?xml version="1.0" encoding="utf-8"?>
+<file path=customXml/itemProps2.xml><?xml version="1.0" encoding="utf-8"?>
 <ds:datastoreItem xmlns:ds="http://schemas.openxmlformats.org/officeDocument/2006/customXml" ds:itemID="{11111111-1234-1234-1234-123412341234}">
   <ds:schemaRefs>
     <ds:schemaRef ds:uri="http://customooxmlschemas.google.com/"/>
     <ds:schemaRef ds:uri="http://schemas.openxmlformats.org/officeDocument/2006/relationships"/>
   </ds:schemaRefs>
 </ds:datastoreItem>
-</file>
-
-<file path=customXml/itemProps2.xml><?xml version="1.0" encoding="utf-8"?>
-<ds:datastoreItem xmlns:ds="http://schemas.openxmlformats.org/officeDocument/2006/customXml" ds:itemID="{577F5ED9-2195-426B-BBD5-F60B7F7A1A65}">
-  <ds:schemaRefs>
-    <ds:schemaRef ds:uri="http://schemas.openxmlformats.org/officeDocument/2006/bibliography"/>
-  </ds:schemaRefs>
-</ds:datastoreItem>
 </file>